--- a/Test1_new/Knowledge Point Analysis/1155213281 Test 1_mistakes_analysis.docx
+++ b/Test1_new/Knowledge Point Analysis/1155213281 Test 1_mistakes_analysis.docx
@@ -4,136 +4,88 @@
   <w:body>
     <w:p>
       <w:r>
-        <w:t>Below is an analysis of the student's mistakes in their Japanese practice test, organized into sections and sub-sections based on the specific knowledge points involved. This analysis follows the structure and detail seen in the provided template.</w:t>
+        <w:t>Below is the analysis of the student's mistakes in the Japanese practice test. The analysis is organized into two main sections: Kanji/Vocabulary Related Mistakes and Grammar Mistakes. Each section is further divided into smaller sub-sections that summarize the specific knowledge points where the student made errors.</w:t>
         <w:br/>
         <w:br/>
-        <w:t>**1.1 Kanji/Vocabulary Related Mistakes**</w:t>
+        <w:t>---</w:t>
         <w:br/>
         <w:br/>
-        <w:t>**1.1.1 Vocabulary Choice Mistakes**</w:t>
-        <w:br/>
-        <w:t>- **Question 1:**</w:t>
-        <w:br/>
-        <w:t xml:space="preserve">  - **Prompt:** 紙に　名前と　住所を　書いて　ください。</w:t>
-      </w:r>
-    </w:p>
-    <w:p>
-      <w:r>
-        <w:t>- **Options:** 1. じゅしょう 2. じゅうしょう 3. じゅうしょ 4. じゅしょ</w:t>
-        <w:br/>
-        <w:t xml:space="preserve">  - **Correct Answer:** 3. じゅうしょ</w:t>
-        <w:br/>
-        <w:t xml:space="preserve">  - **Student's Choice:** 2. じゅうしょう</w:t>
-        <w:br/>
-        <w:t xml:space="preserve">  - **Analysis:** The student confused the pronunciation of the kanji "住所" (address), incorrectly selecting an option that doesn't match the correct reading.</w:t>
+        <w:t>### 1. Kanji/Vocabulary Related Mistakes</w:t>
         <w:br/>
         <w:br/>
-        <w:t>**1.1.2 Contextual Vocabulary Mistakes**</w:t>
+        <w:t>#### 1.1 Kanji Recognition Mistakes</w:t>
         <w:br/>
-        <w:t>- **Question 5:**</w:t>
-        <w:br/>
-        <w:t xml:space="preserve">  - **Prompt:** たなかさんは　どようび、たいてい　しごとを　して　いる。</w:t>
-      </w:r>
-    </w:p>
-    <w:p>
-      <w:r>
-        <w:t>- **Options:** 1. ほとんど 2. ときどき 3. そろそろ 4. きっと</w:t>
-        <w:br/>
-        <w:t xml:space="preserve">  - **Correct Answer:** 1. ほとんど</w:t>
-        <w:br/>
-        <w:t xml:space="preserve">  - **Student's Choice:** 4. きっと</w:t>
-        <w:br/>
-        <w:t xml:space="preserve">  - **Analysis:** The student selected "きっと" (surely) instead of "ほとんど" (almost), indicating a misunderstanding of how "たいてい" (usually) should be complemented in this context.</w:t>
+        <w:t>- **Q1:** The student chose "じゅうしょう" (option 2) instead of the correct "じゅうしょ" (option 3). This indicates difficulty in recognizing the kanji "住所" and its correct pronunciation in hiragana.</w:t>
         <w:br/>
         <w:br/>
-        <w:t>- **Question 6:**</w:t>
-        <w:br/>
-        <w:t xml:space="preserve">  - **Prompt:** 父は　しゃしんが　きょうみで、　カメラを　たくさん　もっています。</w:t>
-      </w:r>
-    </w:p>
-    <w:p>
-      <w:r>
-        <w:t>- **Options:** 1. えいがを　見るのが 2. かんじの 3. でんしゃに 4. しゃしんが</w:t>
-        <w:br/>
-        <w:t xml:space="preserve">  - **Correct Answer:** 3. でんしゃに</w:t>
-        <w:br/>
-        <w:t xml:space="preserve">  - **Student's Choice:** 4. しゃしんが</w:t>
-        <w:br/>
-        <w:t xml:space="preserve">  - **Analysis:** The student used "きょうみで" incorrectly, failing to recognize the correct grammatical structure of "きょうみを　もつ" (to have an interest in).</w:t>
+        <w:t>- **Q2:** The student chose "けん" (option 1) instead of the correct "く" (option 2). This suggests confusion between similar administrative divisions in Japanese, such as "県" (prefecture) and "区" (ward).</w:t>
         <w:br/>
         <w:br/>
-        <w:t>**1.2 Grammar Mistakes**</w:t>
+        <w:t>#### 1.2 Vocabulary Usage Mistakes</w:t>
+        <w:br/>
+        <w:t>- **Q3:** The student chose "そうだん" (option 3) instead of the correct "しゅっせき" (option 2). This indicates a misunderstanding of the appropriate vocabulary for the context of attending a meeting.</w:t>
         <w:br/>
         <w:br/>
-        <w:t>**1.2.1 Sentence Structure and Usage Mistakes**</w:t>
-        <w:br/>
-        <w:t>- **Question 3:**</w:t>
-        <w:br/>
-        <w:t xml:space="preserve">  - **Prompt:** わたしは、きょうの　かいぎに　(  　　　　　 )　できません。</w:t>
-      </w:r>
-    </w:p>
-    <w:p>
-      <w:r>
-        <w:t>- **Options:** 1. しつれい 2. しゅっせき 3. そうだん 4. せいさん</w:t>
-        <w:br/>
-        <w:t xml:space="preserve">  - **Correct Answer:** 2. しゅっせき</w:t>
-        <w:br/>
-        <w:t xml:space="preserve">  - **Student's Choice:** 3. そうだん</w:t>
-        <w:br/>
-        <w:t xml:space="preserve">  - **Analysis:** The student chose "そうだん" (consultation) instead of "しゅっせき" (attendance), showing a misunderstanding of the verb form complement required in the context of attending a meeting.</w:t>
+        <w:t>- **Q4:** The student chose "よっている" (option 1) instead of the correct "にている" (option 2). This reflects a vocabulary misuse regarding the expression of similarity in appearance.</w:t>
         <w:br/>
         <w:br/>
-        <w:t>- **Question 4:**</w:t>
-        <w:br/>
-        <w:t xml:space="preserve">  - **Prompt:** わたしと　あねは、　かおが　とても　(  　　　　　 )。</w:t>
-      </w:r>
-    </w:p>
-    <w:p>
-      <w:r>
-        <w:t>- **Options:** 1. よって　いる 2. にて　いる 3. つづいて　いる 4. つたえて　いる</w:t>
-        <w:br/>
-        <w:t xml:space="preserve">  - **Correct Answer:** 2. にて　いる</w:t>
-        <w:br/>
-        <w:t xml:space="preserve">  - **Student's Choice:** 1. よって　いる</w:t>
-        <w:br/>
-        <w:t xml:space="preserve">  - **Analysis:** The student failed to select "にている" (resemble), which correctly describes similarity in appearance.</w:t>
+        <w:t>- **Q5:** The student chose "ときどき" (option 4) instead of the correct "どきどき" (option 1). This shows confusion in selecting words representing feelings or states, such as nervousness.</w:t>
         <w:br/>
         <w:br/>
-        <w:t>**1.2.2 Grammatical Construction Errors**</w:t>
-        <w:br/>
-        <w:t>- **Question 9:**</w:t>
-        <w:br/>
-        <w:t xml:space="preserve">  - **Prompt:** かれが　手伝って　(  　　　　　 )　宿題 (しゅくだい) が　終わらなっかった。</w:t>
-      </w:r>
-    </w:p>
-    <w:p>
-      <w:r>
-        <w:t>- **Options:** 1. もらったから 2. くれなかったから 3. ほしいから 4. ほしかったから</w:t>
-        <w:br/>
-        <w:t xml:space="preserve">  - **Correct Answer:** 2. くれなかったから</w:t>
-        <w:br/>
-        <w:t xml:space="preserve">  - **Student's Choice:** 1. もらったから</w:t>
-        <w:br/>
-        <w:t xml:space="preserve">  - **Analysis:** The student incorrectly applied the causative form, showing confusion between receiving help and the lack of it.</w:t>
+        <w:t>- **Q6:** The student chose "きっと" (option 4) instead of the correct "ほとんど" (option 1). This suggests a lack of understanding of adverbs indicating frequency or certainty.</w:t>
         <w:br/>
         <w:br/>
-        <w:t>- **Question 10:**</w:t>
-        <w:br/>
-        <w:t xml:space="preserve">  - **Prompt:** 山田さんも　背が　高いが　田中さん (  　　　　　 )　高くない。</w:t>
-      </w:r>
-    </w:p>
-    <w:p>
-      <w:r>
-        <w:t>- **Options:** 1. から 2. ほど 3. なら 4. しか</w:t>
-        <w:br/>
-        <w:t xml:space="preserve">  - **Correct Answer:** 2. ほど</w:t>
-        <w:br/>
-        <w:t xml:space="preserve">  - **Student's Choice:** 4. しか</w:t>
-        <w:br/>
-        <w:t xml:space="preserve">  - **Analysis:** The student misused "しか" (only), failing to apply the comparative structure indicated by "ほど."</w:t>
+        <w:t>- **Q7:** The student chose "きょうみ" (interest) in the sense of "しゃしんが きょうみ" (option 4), which is incorrect. The correct usage is "きょうみを もっています" (option 3). The error indicates a misunderstanding of how to express having an interest in something.</w:t>
         <w:br/>
         <w:br/>
-        <w:t>This detailed analysis highlights the areas where the student requires further study and practice, specifically in vocabulary pronunciation and contextual usage, as well as understanding of grammatical structures and their correct application in sentences.</w:t>
+        <w:t>- **Q8:** The student chose "こまかい" (option 1) to describe a path as dangerous, which is incorrect. The correct usage is in the context of small change (option 4), reflecting misuse of adjectives.</w:t>
+        <w:br/>
+        <w:br/>
+        <w:t>#### 1.3 Adjective and Adverb Usage Mistakes</w:t>
+        <w:br/>
+        <w:t>- **Q9:** The student chose "ずいぶん" to describe skill improvement incorrectly (option 3). The correct usage is "駅から ずいぶん とおい" (option 4), indicating a misunderstanding of the contexts in which certain adverbs are appropriate.</w:t>
+        <w:br/>
+        <w:br/>
+        <w:t>### 2. Grammar Mistakes</w:t>
+        <w:br/>
+        <w:br/>
+        <w:t>#### 2.1 Causative/Passive and Other Verb Forms</w:t>
+        <w:br/>
+        <w:t>- **Q10:** The student chose "もらったから" (option 1) instead of the correct "くれなかったから" (option 2). This shows a misunderstanding of causative expressions related to giving and receiving actions.</w:t>
+        <w:br/>
+        <w:br/>
+        <w:t>- **Q11:** The student chose "しか" (option 4) instead of the correct "ほど" (option 2). This indicates confusion in using comparative structures.</w:t>
+        <w:br/>
+        <w:br/>
+        <w:t>- **Q12:** The student chose "食べなくて" (option 3) instead of the correct "食べないで" (option 1). This reflects an error in the use of negative forms to indicate actions not performed prior to another action.</w:t>
+        <w:br/>
+        <w:br/>
+        <w:t>- **Q13:** The student chose "ねるな" (option 1) instead of the correct "ねろ" (option 2). This suggests a misunderstanding of imperative forms.</w:t>
+        <w:br/>
+        <w:br/>
+        <w:t>#### 2.2 Sentence Structure and Particles</w:t>
+        <w:br/>
+        <w:t>- **Q14:** The student chose "元気" (option 1) instead of "元気だ" (option 3). This indicates an omission of the declarative particle "だ" in reported speech.</w:t>
+        <w:br/>
+        <w:br/>
+        <w:t>- **Q15:** The student chose "けど" (option 4) instead of "ため" (option 3). This reflects a misunderstanding of causal conjunctions.</w:t>
+        <w:br/>
+        <w:br/>
+        <w:t>- **Q16:** The student chose "明日まで" (option 1) instead of "今日中に" (option 3). This suggests confusion in expressing deadlines or limits.</w:t>
+        <w:br/>
+        <w:br/>
+        <w:t>#### 2.3 Potential and Conditional Forms</w:t>
+        <w:br/>
+        <w:t>- **Q17:** The student chose "入る" (option 2) instead of the correct "入り" (option 1). This indicates a misunderstanding of potential constructions.</w:t>
+        <w:br/>
+        <w:br/>
+        <w:t>- **Q18:** The student chose "行かなかった" (option 1) instead of "することになった" (option 3). This shows confusion between conditional and result expressions.</w:t>
+        <w:br/>
+        <w:br/>
+        <w:t>---</w:t>
+        <w:br/>
+        <w:br/>
+        <w:t>This analysis highlights the specific areas in kanji recognition, vocabulary usage, and grammar where the student needs improvement. By focusing on these knowledge points, the student can correct their errors and build a stronger foundation in Japanese language skills.</w:t>
       </w:r>
     </w:p>
     <w:sectPr>
